--- a/demo-master/demo-jobconverter-master/jobconverter学习文档.docx
+++ b/demo-master/demo-jobconverter-master/jobconverter学习文档.docx
@@ -11,6 +11,9 @@
           <w:szCs w:val="32"/>
         </w:rPr>
       </w:pPr>
+      <w:bookmarkStart w:id="0" w:name="OLE_LINK1"/>
+      <w:bookmarkStart w:id="1" w:name="OLE_LINK2"/>
+      <w:bookmarkStart w:id="2" w:name="_GoBack"/>
       <w:proofErr w:type="spellStart"/>
       <w:r>
         <w:rPr>
@@ -174,29 +177,82 @@
           <w:rPr>
             <w:rStyle w:val="a7"/>
           </w:rPr>
-          <w:t>https://blog.csd</w:t>
-        </w:r>
-        <w:r>
-          <w:rPr>
-            <w:rStyle w:val="a7"/>
-          </w:rPr>
-          <w:t>n</w:t>
-        </w:r>
-        <w:r>
-          <w:rPr>
-            <w:rStyle w:val="a7"/>
-          </w:rPr>
-          <w:t>.net/qingtian_1993/article/details/79901843</w:t>
+          <w:t>https://blog.csdn.net/qingtian_1993/article/details/79901843</w:t>
         </w:r>
       </w:hyperlink>
     </w:p>
     <w:p>
+      <w:pPr>
+        <w:rPr>
+          <w:rStyle w:val="a7"/>
+        </w:rPr>
+      </w:pPr>
       <w:hyperlink r:id="rId13" w:history="1">
         <w:r>
           <w:rPr>
             <w:rStyle w:val="a7"/>
           </w:rPr>
           <w:t>https://gitee.com/kekingcn/file-online-preview</w:t>
+        </w:r>
+      </w:hyperlink>
+    </w:p>
+    <w:p>
+      <w:r>
+        <w:t>Linux 安装</w:t>
+      </w:r>
+      <w:proofErr w:type="spellStart"/>
+      <w:r>
+        <w:t>openOffice</w:t>
+      </w:r>
+      <w:proofErr w:type="spellEnd"/>
+      <w:r>
+        <w:t xml:space="preserve"> CentOS 7 安装</w:t>
+      </w:r>
+      <w:proofErr w:type="spellStart"/>
+      <w:r>
+        <w:t>openOffice</w:t>
+      </w:r>
+      <w:proofErr w:type="spellEnd"/>
+      <w:r>
+        <w:t xml:space="preserve"> </w:t>
+      </w:r>
+      <w:r>
+        <w:t>:</w:t>
+      </w:r>
+    </w:p>
+    <w:p>
+      <w:hyperlink r:id="rId14" w:history="1">
+        <w:r>
+          <w:rPr>
+            <w:rStyle w:val="a7"/>
+          </w:rPr>
+          <w:t>https://blog.csdn.net/qq_38082304/article/details/79401709</w:t>
+        </w:r>
+      </w:hyperlink>
+    </w:p>
+    <w:p>
+      <w:r>
+        <w:t>CentOS 下安装</w:t>
+      </w:r>
+      <w:proofErr w:type="spellStart"/>
+      <w:r>
+        <w:t>openOffice</w:t>
+      </w:r>
+      <w:proofErr w:type="spellEnd"/>
+      <w:r>
+        <w:t>，并在Linux上实现office转PDF</w:t>
+      </w:r>
+      <w:r>
+        <w:t>:</w:t>
+      </w:r>
+    </w:p>
+    <w:p>
+      <w:hyperlink r:id="rId15" w:history="1">
+        <w:r>
+          <w:rPr>
+            <w:rStyle w:val="a7"/>
+          </w:rPr>
+          <w:t>https://blog.csdn.net/Douz_lungfish/article/details/83269967</w:t>
         </w:r>
       </w:hyperlink>
     </w:p>
@@ -255,7 +311,7 @@
                     </pic:cNvPicPr>
                   </pic:nvPicPr>
                   <pic:blipFill>
-                    <a:blip r:embed="rId14">
+                    <a:blip r:embed="rId16">
                       <a:extLst>
                         <a:ext uri="{28A0092B-C50C-407E-A947-70E740481C1C}">
                           <a14:useLocalDpi xmlns:a14="http://schemas.microsoft.com/office/drawing/2010/main" val="0"/>
@@ -304,6 +360,7 @@
         <w:rPr>
           <w:rFonts w:hint="eastAsia"/>
         </w:rPr>
+        <w:lastRenderedPageBreak/>
         <w:t>作为一个</w:t>
       </w:r>
       <w:r>
@@ -334,7 +391,6 @@
         <w:pStyle w:val="1"/>
       </w:pPr>
       <w:r>
-        <w:lastRenderedPageBreak/>
         <w:t>Maven Setup</w:t>
       </w:r>
     </w:p>
@@ -472,25 +528,20 @@
       </w:r>
     </w:p>
     <w:p>
-      <w:pPr>
+      <w:r>
+        <w:t>&lt;/dependencies&gt;</w:t>
+      </w:r>
+    </w:p>
+    <w:p>
+      <w:r>
+        <w:t>Gradle Setup</w:t>
+      </w:r>
+    </w:p>
+    <w:p>
+      <w:r>
         <w:rPr>
           <w:rFonts w:hint="eastAsia"/>
         </w:rPr>
-      </w:pPr>
-      <w:r>
-        <w:t>&lt;/dependencies&gt;</w:t>
-      </w:r>
-    </w:p>
-    <w:p>
-      <w:r>
-        <w:t>Gradle Setup</w:t>
-      </w:r>
-    </w:p>
-    <w:p>
-      <w:r>
-        <w:rPr>
-          <w:rFonts w:hint="eastAsia"/>
-        </w:rPr>
         <w:t>添加以下信息到你的</w:t>
       </w:r>
       <w:r>
@@ -557,13 +608,7 @@
         <w:t>"</w:t>
       </w:r>
     </w:p>
-    <w:p>
-      <w:pPr>
-        <w:rPr>
-          <w:rFonts w:hint="eastAsia"/>
-        </w:rPr>
-      </w:pPr>
-    </w:p>
+    <w:p/>
     <w:p>
       <w:r>
         <w:rPr>
@@ -919,13 +964,7 @@
         <w:t>();</w:t>
       </w:r>
     </w:p>
-    <w:p>
-      <w:pPr>
-        <w:rPr>
-          <w:rFonts w:hint="eastAsia"/>
-        </w:rPr>
-      </w:pPr>
-    </w:p>
+    <w:p/>
     <w:p>
       <w:proofErr w:type="spellStart"/>
       <w:r>
@@ -1199,13 +1238,7 @@
         <w:t>();</w:t>
       </w:r>
     </w:p>
-    <w:p>
-      <w:pPr>
-        <w:rPr>
-          <w:rFonts w:hint="eastAsia"/>
-        </w:rPr>
-      </w:pPr>
-    </w:p>
+    <w:p/>
     <w:p>
       <w:proofErr w:type="spellStart"/>
       <w:r>
@@ -1532,33 +1565,16 @@
         </w:rPr>
         <w:t>下载地址：</w:t>
       </w:r>
-      <w:hyperlink r:id="rId15" w:history="1">
+      <w:hyperlink r:id="rId17" w:history="1">
         <w:r>
           <w:rPr>
             <w:rStyle w:val="a7"/>
           </w:rPr>
-          <w:t>https://www.openoffice.org/zh</w:t>
-        </w:r>
-        <w:r>
-          <w:rPr>
-            <w:rStyle w:val="a7"/>
-          </w:rPr>
-          <w:t>-</w:t>
-        </w:r>
-        <w:r>
-          <w:rPr>
-            <w:rStyle w:val="a7"/>
-          </w:rPr>
-          <w:t>cn/download/</w:t>
+          <w:t>https://www.openoffice.org/zh-cn/download/</w:t>
         </w:r>
       </w:hyperlink>
     </w:p>
     <w:p>
-      <w:pPr>
-        <w:rPr>
-          <w:rFonts w:hint="eastAsia"/>
-        </w:rPr>
-      </w:pPr>
       <w:r>
         <w:rPr>
           <w:noProof/>
@@ -1579,7 +1595,7 @@
                     <pic:cNvPicPr/>
                   </pic:nvPicPr>
                   <pic:blipFill>
-                    <a:blip r:embed="rId16"/>
+                    <a:blip r:embed="rId18"/>
                     <a:stretch>
                       <a:fillRect/>
                     </a:stretch>
@@ -1654,7 +1670,7 @@
                     <pic:cNvPicPr/>
                   </pic:nvPicPr>
                   <pic:blipFill>
-                    <a:blip r:embed="rId17"/>
+                    <a:blip r:embed="rId19"/>
                     <a:stretch>
                       <a:fillRect/>
                     </a:stretch>
@@ -1705,130 +1721,124 @@
         <w:t>C:\Program\OpenOffice 4\program</w:t>
       </w:r>
     </w:p>
-    <w:p>
-      <w:pPr>
+    <w:p/>
+    <w:p>
+      <w:proofErr w:type="spellStart"/>
+      <w:r>
+        <w:t>soffice</w:t>
+      </w:r>
+      <w:proofErr w:type="spellEnd"/>
+      <w:r>
+        <w:t xml:space="preserve"> -headless -accept="</w:t>
+      </w:r>
+      <w:proofErr w:type="spellStart"/>
+      <w:proofErr w:type="gramStart"/>
+      <w:r>
+        <w:t>socket,host</w:t>
+      </w:r>
+      <w:proofErr w:type="spellEnd"/>
+      <w:proofErr w:type="gramEnd"/>
+      <w:r>
+        <w:t>=127.0.0.1,port=8100;urp;" -</w:t>
+      </w:r>
+      <w:proofErr w:type="spellStart"/>
+      <w:r>
+        <w:t>nofirststartwizard</w:t>
+      </w:r>
+      <w:proofErr w:type="spellEnd"/>
+      <w:r>
+        <w:t xml:space="preserve"> &amp;</w:t>
+      </w:r>
+    </w:p>
+    <w:p/>
+    <w:p>
+      <w:r>
+        <w:rPr>
+          <w:rFonts w:ascii="Verdana" w:hAnsi="Verdana"/>
+          <w:color w:val="000000"/>
+          <w:sz w:val="20"/>
+          <w:szCs w:val="20"/>
+          <w:shd w:val="clear" w:color="auto" w:fill="FEFEF2"/>
+        </w:rPr>
+        <w:t>查看端口号</w:t>
+      </w:r>
+    </w:p>
+    <w:p>
+      <w:pPr>
+        <w:rPr>
+          <w:rFonts w:ascii="Verdana" w:hAnsi="Verdana"/>
+          <w:color w:val="000000"/>
+          <w:sz w:val="20"/>
+          <w:szCs w:val="20"/>
+          <w:shd w:val="clear" w:color="auto" w:fill="FEFEF2"/>
+        </w:rPr>
+      </w:pPr>
+      <w:r>
+        <w:rPr>
+          <w:rFonts w:ascii="Verdana" w:hAnsi="Verdana"/>
+          <w:color w:val="000000"/>
+          <w:sz w:val="20"/>
+          <w:szCs w:val="20"/>
+          <w:shd w:val="clear" w:color="auto" w:fill="FEFEF2"/>
+        </w:rPr>
+        <w:t> netstat -</w:t>
+      </w:r>
+      <w:proofErr w:type="spellStart"/>
+      <w:r>
+        <w:rPr>
+          <w:rFonts w:ascii="Verdana" w:hAnsi="Verdana"/>
+          <w:color w:val="000000"/>
+          <w:sz w:val="20"/>
+          <w:szCs w:val="20"/>
+          <w:shd w:val="clear" w:color="auto" w:fill="FEFEF2"/>
+        </w:rPr>
+        <w:t>ano|findstr</w:t>
+      </w:r>
+      <w:proofErr w:type="spellEnd"/>
+      <w:r>
+        <w:rPr>
+          <w:rFonts w:ascii="Verdana" w:hAnsi="Verdana"/>
+          <w:color w:val="000000"/>
+          <w:sz w:val="20"/>
+          <w:szCs w:val="20"/>
+          <w:shd w:val="clear" w:color="auto" w:fill="FEFEF2"/>
+        </w:rPr>
+        <w:t xml:space="preserve"> "8100"</w:t>
+      </w:r>
+    </w:p>
+    <w:p/>
+    <w:p>
+      <w:pPr>
+        <w:pStyle w:val="2"/>
+      </w:pPr>
+      <w:r>
+        <w:t>centos7</w:t>
+      </w:r>
+    </w:p>
+    <w:p>
+      <w:r>
         <w:rPr>
           <w:rFonts w:hint="eastAsia"/>
         </w:rPr>
-      </w:pPr>
-    </w:p>
-    <w:p>
-      <w:proofErr w:type="spellStart"/>
-      <w:r>
-        <w:t>soffice</w:t>
-      </w:r>
-      <w:proofErr w:type="spellEnd"/>
-      <w:r>
-        <w:t xml:space="preserve"> -headless -accept="</w:t>
-      </w:r>
-      <w:proofErr w:type="spellStart"/>
-      <w:proofErr w:type="gramStart"/>
-      <w:r>
-        <w:t>socket,host</w:t>
-      </w:r>
-      <w:proofErr w:type="spellEnd"/>
-      <w:proofErr w:type="gramEnd"/>
-      <w:r>
-        <w:t>=127.0.0.1,port=8100;urp;" -</w:t>
-      </w:r>
-      <w:proofErr w:type="spellStart"/>
-      <w:r>
-        <w:t>nofirststartwizard</w:t>
-      </w:r>
-      <w:proofErr w:type="spellEnd"/>
-      <w:r>
-        <w:t xml:space="preserve"> &amp;</w:t>
-      </w:r>
-    </w:p>
-    <w:p/>
-    <w:p>
-      <w:r>
-        <w:rPr>
-          <w:rFonts w:ascii="Verdana" w:hAnsi="Verdana"/>
-          <w:color w:val="000000"/>
-          <w:sz w:val="20"/>
-          <w:szCs w:val="20"/>
-          <w:shd w:val="clear" w:color="auto" w:fill="FEFEF2"/>
-        </w:rPr>
-        <w:t>查看端口号</w:t>
-      </w:r>
-    </w:p>
-    <w:p>
-      <w:pPr>
-        <w:rPr>
-          <w:rFonts w:ascii="Verdana" w:hAnsi="Verdana"/>
-          <w:color w:val="000000"/>
-          <w:sz w:val="20"/>
-          <w:szCs w:val="20"/>
-          <w:shd w:val="clear" w:color="auto" w:fill="FEFEF2"/>
-        </w:rPr>
-      </w:pPr>
-      <w:r>
-        <w:rPr>
-          <w:rFonts w:ascii="Verdana" w:hAnsi="Verdana"/>
-          <w:color w:val="000000"/>
-          <w:sz w:val="20"/>
-          <w:szCs w:val="20"/>
-          <w:shd w:val="clear" w:color="auto" w:fill="FEFEF2"/>
-        </w:rPr>
-        <w:t> netstat -</w:t>
-      </w:r>
-      <w:proofErr w:type="spellStart"/>
-      <w:r>
-        <w:rPr>
-          <w:rFonts w:ascii="Verdana" w:hAnsi="Verdana"/>
-          <w:color w:val="000000"/>
-          <w:sz w:val="20"/>
-          <w:szCs w:val="20"/>
-          <w:shd w:val="clear" w:color="auto" w:fill="FEFEF2"/>
-        </w:rPr>
-        <w:t>ano|findstr</w:t>
-      </w:r>
-      <w:proofErr w:type="spellEnd"/>
-      <w:r>
-        <w:rPr>
-          <w:rFonts w:ascii="Verdana" w:hAnsi="Verdana"/>
-          <w:color w:val="000000"/>
-          <w:sz w:val="20"/>
-          <w:szCs w:val="20"/>
-          <w:shd w:val="clear" w:color="auto" w:fill="FEFEF2"/>
-        </w:rPr>
-        <w:t xml:space="preserve"> "8100"</w:t>
-      </w:r>
-    </w:p>
-    <w:p/>
-    <w:p>
-      <w:pPr>
-        <w:pStyle w:val="2"/>
-      </w:pPr>
-      <w:r>
-        <w:t>centos7</w:t>
-      </w:r>
-    </w:p>
-    <w:p>
+        <w:t>1. 下载</w:t>
+      </w:r>
+      <w:proofErr w:type="spellStart"/>
       <w:r>
         <w:rPr>
           <w:rFonts w:hint="eastAsia"/>
         </w:rPr>
-        <w:t>1. 下载</w:t>
-      </w:r>
-      <w:proofErr w:type="spellStart"/>
+        <w:t>openOffice</w:t>
+      </w:r>
+      <w:proofErr w:type="spellEnd"/>
       <w:r>
         <w:rPr>
           <w:rFonts w:hint="eastAsia"/>
         </w:rPr>
-        <w:t>openOffice</w:t>
-      </w:r>
-      <w:proofErr w:type="spellEnd"/>
-      <w:r>
-        <w:rPr>
-          <w:rFonts w:hint="eastAsia"/>
-        </w:rPr>
         <w:t>的安装包</w:t>
       </w:r>
     </w:p>
     <w:p>
-      <w:hyperlink r:id="rId18" w:tgtFrame="_blank" w:history="1">
+      <w:hyperlink r:id="rId20" w:tgtFrame="_blank" w:history="1">
         <w:r>
           <w:rPr>
             <w:rStyle w:val="a7"/>
@@ -1986,7 +1996,6 @@
     <w:p>
       <w:pPr>
         <w:rPr>
-          <w:rFonts w:hint="eastAsia"/>
           <w:sz w:val="24"/>
           <w:szCs w:val="24"/>
         </w:rPr>
@@ -2269,7 +2278,6 @@
     <w:p>
       <w:pPr>
         <w:rPr>
-          <w:rFonts w:hint="eastAsia"/>
           <w:sz w:val="24"/>
           <w:szCs w:val="24"/>
         </w:rPr>
@@ -2432,13 +2440,6 @@
       <w:proofErr w:type="spellEnd"/>
     </w:p>
     <w:p>
-      <w:pPr>
-        <w:rPr>
-          <w:rFonts w:hint="eastAsia"/>
-        </w:rPr>
-      </w:pPr>
-      <w:bookmarkStart w:id="0" w:name="_GoBack"/>
-      <w:bookmarkEnd w:id="0"/>
       <w:r>
         <w:rPr>
           <w:rFonts w:hint="eastAsia"/>
@@ -2979,132 +2980,6 @@
             <wp:extent cx="5274310" cy="558165"/>
             <wp:effectExtent l="0" t="0" r="2540" b="0"/>
             <wp:docPr id="8" name="图片 8"/>
-            <wp:cNvGraphicFramePr>
-              <a:graphicFrameLocks xmlns:a="http://schemas.openxmlformats.org/drawingml/2006/main" noChangeAspect="1"/>
-            </wp:cNvGraphicFramePr>
-            <a:graphic xmlns:a="http://schemas.openxmlformats.org/drawingml/2006/main">
-              <a:graphicData uri="http://schemas.openxmlformats.org/drawingml/2006/picture">
-                <pic:pic xmlns:pic="http://schemas.openxmlformats.org/drawingml/2006/picture">
-                  <pic:nvPicPr>
-                    <pic:cNvPr id="1" name=""/>
-                    <pic:cNvPicPr/>
-                  </pic:nvPicPr>
-                  <pic:blipFill>
-                    <a:blip r:embed="rId19"/>
-                    <a:stretch>
-                      <a:fillRect/>
-                    </a:stretch>
-                  </pic:blipFill>
-                  <pic:spPr>
-                    <a:xfrm>
-                      <a:off x="0" y="0"/>
-                      <a:ext cx="5274310" cy="558165"/>
-                    </a:xfrm>
-                    <a:prstGeom prst="rect">
-                      <a:avLst/>
-                    </a:prstGeom>
-                  </pic:spPr>
-                </pic:pic>
-              </a:graphicData>
-            </a:graphic>
-          </wp:inline>
-        </w:drawing>
-      </w:r>
-    </w:p>
-    <w:p>
-      <w:pPr>
-        <w:rPr>
-          <w:rFonts w:hint="eastAsia"/>
-        </w:rPr>
-      </w:pPr>
-      <w:r>
-        <w:rPr>
-          <w:rFonts w:hint="eastAsia"/>
-        </w:rPr>
-        <w:t>第二阶段 转化</w:t>
-      </w:r>
-    </w:p>
-    <w:p>
-      <w:r>
-        <w:rPr>
-          <w:noProof/>
-        </w:rPr>
-        <w:drawing>
-          <wp:inline distT="0" distB="0" distL="0" distR="0" wp14:anchorId="3BCC25EE" wp14:editId="0D42B0AE">
-            <wp:extent cx="5274310" cy="441960"/>
-            <wp:effectExtent l="0" t="0" r="2540" b="0"/>
-            <wp:docPr id="9" name="图片 9"/>
-            <wp:cNvGraphicFramePr>
-              <a:graphicFrameLocks xmlns:a="http://schemas.openxmlformats.org/drawingml/2006/main" noChangeAspect="1"/>
-            </wp:cNvGraphicFramePr>
-            <a:graphic xmlns:a="http://schemas.openxmlformats.org/drawingml/2006/main">
-              <a:graphicData uri="http://schemas.openxmlformats.org/drawingml/2006/picture">
-                <pic:pic xmlns:pic="http://schemas.openxmlformats.org/drawingml/2006/picture">
-                  <pic:nvPicPr>
-                    <pic:cNvPr id="1" name=""/>
-                    <pic:cNvPicPr/>
-                  </pic:nvPicPr>
-                  <pic:blipFill>
-                    <a:blip r:embed="rId20"/>
-                    <a:stretch>
-                      <a:fillRect/>
-                    </a:stretch>
-                  </pic:blipFill>
-                  <pic:spPr>
-                    <a:xfrm>
-                      <a:off x="0" y="0"/>
-                      <a:ext cx="5274310" cy="441960"/>
-                    </a:xfrm>
-                    <a:prstGeom prst="rect">
-                      <a:avLst/>
-                    </a:prstGeom>
-                  </pic:spPr>
-                </pic:pic>
-              </a:graphicData>
-            </a:graphic>
-          </wp:inline>
-        </w:drawing>
-      </w:r>
-    </w:p>
-    <w:p>
-      <w:pPr>
-        <w:rPr>
-          <w:rFonts w:hint="eastAsia"/>
-        </w:rPr>
-      </w:pPr>
-      <w:r>
-        <w:rPr>
-          <w:rFonts w:hint="eastAsia"/>
-        </w:rPr>
-        <w:t>第三节点 关闭</w:t>
-      </w:r>
-      <w:proofErr w:type="spellStart"/>
-      <w:r>
-        <w:rPr>
-          <w:rFonts w:hint="eastAsia"/>
-        </w:rPr>
-        <w:t>office</w:t>
-      </w:r>
-      <w:r>
-        <w:t>Manager</w:t>
-      </w:r>
-      <w:proofErr w:type="spellEnd"/>
-    </w:p>
-    <w:p>
-      <w:pPr>
-        <w:rPr>
-          <w:rFonts w:hint="eastAsia"/>
-        </w:rPr>
-      </w:pPr>
-      <w:r>
-        <w:rPr>
-          <w:noProof/>
-        </w:rPr>
-        <w:drawing>
-          <wp:inline distT="0" distB="0" distL="0" distR="0" wp14:anchorId="040B3B92" wp14:editId="41A33211">
-            <wp:extent cx="5274310" cy="511810"/>
-            <wp:effectExtent l="0" t="0" r="2540" b="2540"/>
-            <wp:docPr id="10" name="图片 10"/>
             <wp:cNvGraphicFramePr>
               <a:graphicFrameLocks xmlns:a="http://schemas.openxmlformats.org/drawingml/2006/main" noChangeAspect="1"/>
             </wp:cNvGraphicFramePr>
@@ -3124,6 +2999,117 @@
                   <pic:spPr>
                     <a:xfrm>
                       <a:off x="0" y="0"/>
+                      <a:ext cx="5274310" cy="558165"/>
+                    </a:xfrm>
+                    <a:prstGeom prst="rect">
+                      <a:avLst/>
+                    </a:prstGeom>
+                  </pic:spPr>
+                </pic:pic>
+              </a:graphicData>
+            </a:graphic>
+          </wp:inline>
+        </w:drawing>
+      </w:r>
+    </w:p>
+    <w:p>
+      <w:r>
+        <w:rPr>
+          <w:rFonts w:hint="eastAsia"/>
+        </w:rPr>
+        <w:t>第二阶段 转化</w:t>
+      </w:r>
+    </w:p>
+    <w:p>
+      <w:r>
+        <w:rPr>
+          <w:noProof/>
+        </w:rPr>
+        <w:drawing>
+          <wp:inline distT="0" distB="0" distL="0" distR="0" wp14:anchorId="3BCC25EE" wp14:editId="0D42B0AE">
+            <wp:extent cx="5274310" cy="441960"/>
+            <wp:effectExtent l="0" t="0" r="2540" b="0"/>
+            <wp:docPr id="9" name="图片 9"/>
+            <wp:cNvGraphicFramePr>
+              <a:graphicFrameLocks xmlns:a="http://schemas.openxmlformats.org/drawingml/2006/main" noChangeAspect="1"/>
+            </wp:cNvGraphicFramePr>
+            <a:graphic xmlns:a="http://schemas.openxmlformats.org/drawingml/2006/main">
+              <a:graphicData uri="http://schemas.openxmlformats.org/drawingml/2006/picture">
+                <pic:pic xmlns:pic="http://schemas.openxmlformats.org/drawingml/2006/picture">
+                  <pic:nvPicPr>
+                    <pic:cNvPr id="1" name=""/>
+                    <pic:cNvPicPr/>
+                  </pic:nvPicPr>
+                  <pic:blipFill>
+                    <a:blip r:embed="rId22"/>
+                    <a:stretch>
+                      <a:fillRect/>
+                    </a:stretch>
+                  </pic:blipFill>
+                  <pic:spPr>
+                    <a:xfrm>
+                      <a:off x="0" y="0"/>
+                      <a:ext cx="5274310" cy="441960"/>
+                    </a:xfrm>
+                    <a:prstGeom prst="rect">
+                      <a:avLst/>
+                    </a:prstGeom>
+                  </pic:spPr>
+                </pic:pic>
+              </a:graphicData>
+            </a:graphic>
+          </wp:inline>
+        </w:drawing>
+      </w:r>
+    </w:p>
+    <w:p>
+      <w:r>
+        <w:rPr>
+          <w:rFonts w:hint="eastAsia"/>
+        </w:rPr>
+        <w:t>第三节点 关闭</w:t>
+      </w:r>
+      <w:proofErr w:type="spellStart"/>
+      <w:r>
+        <w:rPr>
+          <w:rFonts w:hint="eastAsia"/>
+        </w:rPr>
+        <w:t>office</w:t>
+      </w:r>
+      <w:r>
+        <w:t>Manager</w:t>
+      </w:r>
+      <w:proofErr w:type="spellEnd"/>
+    </w:p>
+    <w:p>
+      <w:r>
+        <w:rPr>
+          <w:noProof/>
+        </w:rPr>
+        <w:drawing>
+          <wp:inline distT="0" distB="0" distL="0" distR="0" wp14:anchorId="040B3B92" wp14:editId="41A33211">
+            <wp:extent cx="5274310" cy="511810"/>
+            <wp:effectExtent l="0" t="0" r="2540" b="2540"/>
+            <wp:docPr id="10" name="图片 10"/>
+            <wp:cNvGraphicFramePr>
+              <a:graphicFrameLocks xmlns:a="http://schemas.openxmlformats.org/drawingml/2006/main" noChangeAspect="1"/>
+            </wp:cNvGraphicFramePr>
+            <a:graphic xmlns:a="http://schemas.openxmlformats.org/drawingml/2006/main">
+              <a:graphicData uri="http://schemas.openxmlformats.org/drawingml/2006/picture">
+                <pic:pic xmlns:pic="http://schemas.openxmlformats.org/drawingml/2006/picture">
+                  <pic:nvPicPr>
+                    <pic:cNvPr id="1" name=""/>
+                    <pic:cNvPicPr/>
+                  </pic:nvPicPr>
+                  <pic:blipFill>
+                    <a:blip r:embed="rId23"/>
+                    <a:stretch>
+                      <a:fillRect/>
+                    </a:stretch>
+                  </pic:blipFill>
+                  <pic:spPr>
+                    <a:xfrm>
+                      <a:off x="0" y="0"/>
                       <a:ext cx="5274310" cy="511810"/>
                     </a:xfrm>
                     <a:prstGeom prst="rect">
@@ -3146,7 +3132,7 @@
       </w:r>
     </w:p>
     <w:p>
-      <w:hyperlink r:id="rId22" w:history="1">
+      <w:hyperlink r:id="rId24" w:history="1">
         <w:r>
           <w:rPr>
             <w:rStyle w:val="a7"/>
@@ -3155,13 +3141,7 @@
         </w:r>
       </w:hyperlink>
     </w:p>
-    <w:p>
-      <w:pPr>
-        <w:rPr>
-          <w:rFonts w:hint="eastAsia"/>
-        </w:rPr>
-      </w:pPr>
-    </w:p>
+    <w:p/>
     <w:p>
       <w:r>
         <w:rPr>
@@ -5412,11 +5392,6 @@
       </w:r>
     </w:p>
     <w:p>
-      <w:pPr>
-        <w:rPr>
-          <w:rFonts w:hint="eastAsia"/>
-        </w:rPr>
-      </w:pPr>
       <w:r>
         <w:rPr>
           <w:rFonts w:ascii="Courier New" w:hAnsi="Courier New" w:cs="Courier New"/>
@@ -6449,13 +6424,7 @@
         <w:t>&gt;</w:t>
       </w:r>
     </w:p>
-    <w:p>
-      <w:pPr>
-        <w:rPr>
-          <w:rFonts w:hint="eastAsia"/>
-        </w:rPr>
-      </w:pPr>
-    </w:p>
+    <w:p/>
     <w:p>
       <w:pPr>
         <w:autoSpaceDE w:val="0"/>
@@ -15888,11 +15857,6 @@
       </w:r>
     </w:p>
     <w:p>
-      <w:pPr>
-        <w:rPr>
-          <w:rFonts w:hint="eastAsia"/>
-        </w:rPr>
-      </w:pPr>
       <w:proofErr w:type="spellStart"/>
       <w:r>
         <w:rPr>
@@ -15926,13 +15890,10 @@
         <w:t>/opt/openoffice4/</w:t>
       </w:r>
     </w:p>
-    <w:p>
-      <w:pPr>
-        <w:rPr>
-          <w:rFonts w:hint="eastAsia"/>
-        </w:rPr>
-      </w:pPr>
-    </w:p>
+    <w:bookmarkEnd w:id="0"/>
+    <w:bookmarkEnd w:id="1"/>
+    <w:bookmarkEnd w:id="2"/>
+    <w:p/>
     <w:sectPr>
       <w:pgSz w:w="11906" w:h="16838"/>
       <w:pgMar w:top="1440" w:right="1800" w:bottom="1440" w:left="1800" w:header="851" w:footer="992" w:gutter="0"/>
